--- a/hw7_Rehwoldt.docx
+++ b/hw7_Rehwoldt.docx
@@ -334,18 +334,18 @@
         <mc:AlternateContent>
           <mc:Choice Requires="wpi">
             <w:drawing>
-              <wp:anchor distT="0" distB="0" distL="114300" distR="114300" simplePos="0" relativeHeight="251660288" behindDoc="0" locked="0" layoutInCell="1" allowOverlap="1" wp14:anchorId="0D985FCE" wp14:editId="23B25057">
+              <wp:anchor distT="0" distB="0" distL="114300" distR="114300" simplePos="0" relativeHeight="251666432" behindDoc="0" locked="0" layoutInCell="1" allowOverlap="1" wp14:anchorId="73CC1DA0" wp14:editId="335D6EA1">
                 <wp:simplePos x="0" y="0"/>
                 <wp:positionH relativeFrom="column">
-                  <wp:posOffset>491390</wp:posOffset>
+                  <wp:posOffset>1486143</wp:posOffset>
                 </wp:positionH>
                 <wp:positionV relativeFrom="paragraph">
-                  <wp:posOffset>1498060</wp:posOffset>
+                  <wp:posOffset>1224031</wp:posOffset>
                 </wp:positionV>
-                <wp:extent cx="1718640" cy="756360"/>
-                <wp:effectExtent l="57150" t="38100" r="53340" b="43815"/>
+                <wp:extent cx="534960" cy="477720"/>
+                <wp:effectExtent l="38100" t="38100" r="55880" b="55880"/>
                 <wp:wrapNone/>
-                <wp:docPr id="12" name="Ink 12"/>
+                <wp:docPr id="19" name="Ink 19"/>
                 <wp:cNvGraphicFramePr/>
                 <a:graphic xmlns:a="http://schemas.openxmlformats.org/drawingml/2006/main">
                   <a:graphicData uri="http://schemas.microsoft.com/office/word/2010/wordprocessingInk">
@@ -355,7 +355,7 @@
                       </w14:nvContentPartPr>
                       <w14:xfrm>
                         <a:off x="0" y="0"/>
-                        <a:ext cx="1718640" cy="756360"/>
+                        <a:ext cx="534960" cy="477720"/>
                       </w14:xfrm>
                     </w14:contentPart>
                   </a:graphicData>
@@ -365,7 +365,26 @@
           </mc:Choice>
           <mc:Fallback>
             <w:pict>
-              <v:shape w14:anchorId="4BB735B2" id="Ink 12" o:spid="_x0000_s1026" type="#_x0000_t75" style="position:absolute;margin-left:38pt;margin-top:117.25pt;width:136.75pt;height:60.95pt;z-index:251660288;visibility:visible;mso-wrap-style:square;mso-wrap-distance-left:9pt;mso-wrap-distance-top:0;mso-wrap-distance-right:9pt;mso-wrap-distance-bottom:0;mso-position-horizontal:absolute;mso-position-horizontal-relative:text;mso-position-vertical:absolute;mso-position-vertical-relative:text" o:gfxdata="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">
+              <v:shapetype w14:anchorId="15CBD6C2" id="_x0000_t75" coordsize="21600,21600" o:spt="75" o:preferrelative="t" path="m@4@5l@4@11@9@11@9@5xe" filled="f" stroked="f">
+                <v:stroke joinstyle="miter"/>
+                <v:formulas>
+                  <v:f eqn="if lineDrawn pixelLineWidth 0"/>
+                  <v:f eqn="sum @0 1 0"/>
+                  <v:f eqn="sum 0 0 @1"/>
+                  <v:f eqn="prod @2 1 2"/>
+                  <v:f eqn="prod @3 21600 pixelWidth"/>
+                  <v:f eqn="prod @3 21600 pixelHeight"/>
+                  <v:f eqn="sum @0 0 1"/>
+                  <v:f eqn="prod @6 1 2"/>
+                  <v:f eqn="prod @7 21600 pixelWidth"/>
+                  <v:f eqn="sum @8 21600 0"/>
+                  <v:f eqn="prod @7 21600 pixelHeight"/>
+                  <v:f eqn="sum @10 21600 0"/>
+                </v:formulas>
+                <v:path o:extrusionok="f" gradientshapeok="t" o:connecttype="rect"/>
+                <o:lock v:ext="edit" aspectratio="t"/>
+              </v:shapetype>
+              <v:shape id="Ink 19" o:spid="_x0000_s1026" type="#_x0000_t75" style="position:absolute;margin-left:116.3pt;margin-top:95.7pt;width:43.5pt;height:39pt;z-index:251666432;visibility:visible;mso-wrap-style:square;mso-wrap-distance-left:9pt;mso-wrap-distance-top:0;mso-wrap-distance-right:9pt;mso-wrap-distance-bottom:0;mso-position-horizontal:absolute;mso-position-horizontal-relative:text;mso-position-vertical:absolute;mso-position-vertical-relative:text" o:gfxdata="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">
                 <v:imagedata r:id="rId13" o:title=""/>
               </v:shape>
             </w:pict>
@@ -379,18 +398,18 @@
         <mc:AlternateContent>
           <mc:Choice Requires="wpi">
             <w:drawing>
-              <wp:anchor distT="0" distB="0" distL="114300" distR="114300" simplePos="0" relativeHeight="251659264" behindDoc="0" locked="0" layoutInCell="1" allowOverlap="1" wp14:anchorId="42EEE83B" wp14:editId="47E04F97">
+              <wp:anchor distT="0" distB="0" distL="114300" distR="114300" simplePos="0" relativeHeight="251665408" behindDoc="0" locked="0" layoutInCell="1" allowOverlap="1" wp14:anchorId="2523D956" wp14:editId="062623CD">
                 <wp:simplePos x="0" y="0"/>
                 <wp:positionH relativeFrom="column">
-                  <wp:posOffset>444230</wp:posOffset>
+                  <wp:posOffset>446463</wp:posOffset>
                 </wp:positionH>
                 <wp:positionV relativeFrom="paragraph">
-                  <wp:posOffset>837460</wp:posOffset>
+                  <wp:posOffset>556341</wp:posOffset>
                 </wp:positionV>
-                <wp:extent cx="1767240" cy="667080"/>
-                <wp:effectExtent l="57150" t="38100" r="42545" b="57150"/>
+                <wp:extent cx="1662840" cy="1846800"/>
+                <wp:effectExtent l="76200" t="133350" r="109220" b="172720"/>
                 <wp:wrapNone/>
-                <wp:docPr id="11" name="Ink 11"/>
+                <wp:docPr id="17" name="Ink 17"/>
                 <wp:cNvGraphicFramePr/>
                 <a:graphic xmlns:a="http://schemas.openxmlformats.org/drawingml/2006/main">
                   <a:graphicData uri="http://schemas.microsoft.com/office/word/2010/wordprocessingInk">
@@ -400,7 +419,7 @@
                       </w14:nvContentPartPr>
                       <w14:xfrm>
                         <a:off x="0" y="0"/>
-                        <a:ext cx="1767240" cy="667080"/>
+                        <a:ext cx="1662840" cy="1846800"/>
                       </w14:xfrm>
                     </w14:contentPart>
                   </a:graphicData>
@@ -410,7 +429,7 @@
           </mc:Choice>
           <mc:Fallback>
             <w:pict>
-              <v:shape w14:anchorId="77CEC5B6" id="Ink 11" o:spid="_x0000_s1026" type="#_x0000_t75" style="position:absolute;margin-left:34.3pt;margin-top:65.25pt;width:140.55pt;height:53.95pt;z-index:251659264;visibility:visible;mso-wrap-style:square;mso-wrap-distance-left:9pt;mso-wrap-distance-top:0;mso-wrap-distance-right:9pt;mso-wrap-distance-bottom:0;mso-position-horizontal:absolute;mso-position-horizontal-relative:text;mso-position-vertical:absolute;mso-position-vertical-relative:text" o:gfxdata="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">
+              <v:shape w14:anchorId="074F38F3" id="Ink 17" o:spid="_x0000_s1026" type="#_x0000_t75" style="position:absolute;margin-left:30.9pt;margin-top:35.3pt;width:139.45pt;height:162.4pt;z-index:251665408;visibility:visible;mso-wrap-style:square;mso-wrap-distance-left:9pt;mso-wrap-distance-top:0;mso-wrap-distance-right:9pt;mso-wrap-distance-bottom:0;mso-position-horizontal:absolute;mso-position-horizontal-relative:text;mso-position-vertical:absolute;mso-position-vertical-relative:text" o:gfxdata="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">
                 <v:imagedata r:id="rId15" o:title=""/>
               </v:shape>
             </w:pict>
@@ -421,8 +440,98 @@
         <w:rPr>
           <w:noProof/>
         </w:rPr>
+        <mc:AlternateContent>
+          <mc:Choice Requires="wpi">
+            <w:drawing>
+              <wp:anchor distT="0" distB="0" distL="114300" distR="114300" simplePos="0" relativeHeight="251664384" behindDoc="0" locked="0" layoutInCell="1" allowOverlap="1" wp14:anchorId="32F6FB0A" wp14:editId="2EDDD3BA">
+                <wp:simplePos x="0" y="0"/>
+                <wp:positionH relativeFrom="column">
+                  <wp:posOffset>445743</wp:posOffset>
+                </wp:positionH>
+                <wp:positionV relativeFrom="paragraph">
+                  <wp:posOffset>1319181</wp:posOffset>
+                </wp:positionV>
+                <wp:extent cx="1741680" cy="1209960"/>
+                <wp:effectExtent l="38100" t="38100" r="49530" b="47625"/>
+                <wp:wrapNone/>
+                <wp:docPr id="16" name="Ink 16"/>
+                <wp:cNvGraphicFramePr/>
+                <a:graphic xmlns:a="http://schemas.openxmlformats.org/drawingml/2006/main">
+                  <a:graphicData uri="http://schemas.microsoft.com/office/word/2010/wordprocessingInk">
+                    <w14:contentPart bwMode="auto" r:id="rId16">
+                      <w14:nvContentPartPr>
+                        <w14:cNvContentPartPr/>
+                      </w14:nvContentPartPr>
+                      <w14:xfrm>
+                        <a:off x="0" y="0"/>
+                        <a:ext cx="1741680" cy="1209960"/>
+                      </w14:xfrm>
+                    </w14:contentPart>
+                  </a:graphicData>
+                </a:graphic>
+              </wp:anchor>
+            </w:drawing>
+          </mc:Choice>
+          <mc:Fallback>
+            <w:pict>
+              <v:shape w14:anchorId="5E99ABDC" id="Ink 16" o:spid="_x0000_s1026" type="#_x0000_t75" style="position:absolute;margin-left:34.4pt;margin-top:103.15pt;width:138.6pt;height:96.65pt;z-index:251664384;visibility:visible;mso-wrap-style:square;mso-wrap-distance-left:9pt;mso-wrap-distance-top:0;mso-wrap-distance-right:9pt;mso-wrap-distance-bottom:0;mso-position-horizontal:absolute;mso-position-horizontal-relative:text;mso-position-vertical:absolute;mso-position-vertical-relative:text" o:gfxdata="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">
+                <v:imagedata r:id="rId17" o:title=""/>
+              </v:shape>
+            </w:pict>
+          </mc:Fallback>
+        </mc:AlternateContent>
+      </w:r>
+      <w:r>
+        <w:rPr>
+          <w:noProof/>
+        </w:rPr>
+        <mc:AlternateContent>
+          <mc:Choice Requires="wpi">
+            <w:drawing>
+              <wp:anchor distT="0" distB="0" distL="114300" distR="114300" simplePos="0" relativeHeight="251663360" behindDoc="0" locked="0" layoutInCell="1" allowOverlap="1" wp14:anchorId="707750BD" wp14:editId="3B3A1BA2">
+                <wp:simplePos x="0" y="0"/>
+                <wp:positionH relativeFrom="column">
+                  <wp:posOffset>420903</wp:posOffset>
+                </wp:positionH>
+                <wp:positionV relativeFrom="paragraph">
+                  <wp:posOffset>476781</wp:posOffset>
+                </wp:positionV>
+                <wp:extent cx="1700280" cy="818280"/>
+                <wp:effectExtent l="38100" t="38100" r="52705" b="58420"/>
+                <wp:wrapNone/>
+                <wp:docPr id="15" name="Ink 15"/>
+                <wp:cNvGraphicFramePr/>
+                <a:graphic xmlns:a="http://schemas.openxmlformats.org/drawingml/2006/main">
+                  <a:graphicData uri="http://schemas.microsoft.com/office/word/2010/wordprocessingInk">
+                    <w14:contentPart bwMode="auto" r:id="rId18">
+                      <w14:nvContentPartPr>
+                        <w14:cNvContentPartPr/>
+                      </w14:nvContentPartPr>
+                      <w14:xfrm>
+                        <a:off x="0" y="0"/>
+                        <a:ext cx="1700280" cy="818280"/>
+                      </w14:xfrm>
+                    </w14:contentPart>
+                  </a:graphicData>
+                </a:graphic>
+              </wp:anchor>
+            </w:drawing>
+          </mc:Choice>
+          <mc:Fallback>
+            <w:pict>
+              <v:shape w14:anchorId="1A8ADE19" id="Ink 15" o:spid="_x0000_s1026" type="#_x0000_t75" style="position:absolute;margin-left:32.45pt;margin-top:36.85pt;width:135.3pt;height:65.85pt;z-index:251663360;visibility:visible;mso-wrap-style:square;mso-wrap-distance-left:9pt;mso-wrap-distance-top:0;mso-wrap-distance-right:9pt;mso-wrap-distance-bottom:0;mso-position-horizontal:absolute;mso-position-horizontal-relative:text;mso-position-vertical:absolute;mso-position-vertical-relative:text" o:gfxdata="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">
+                <v:imagedata r:id="rId19" o:title=""/>
+              </v:shape>
+            </w:pict>
+          </mc:Fallback>
+        </mc:AlternateContent>
+      </w:r>
+      <w:r>
+        <w:rPr>
+          <w:noProof/>
+        </w:rPr>
         <w:drawing>
-          <wp:inline distT="0" distB="0" distL="0" distR="0" wp14:anchorId="2B469604" wp14:editId="0AEF3EE8">
+          <wp:inline distT="0" distB="0" distL="0" distR="0" wp14:anchorId="2B469604" wp14:editId="495BB60A">
             <wp:extent cx="4554106" cy="3704590"/>
             <wp:effectExtent l="0" t="0" r="0" b="0"/>
             <wp:docPr id="10" name="Picture 10" descr="Chart&#10;&#10;Description automatically generated"/>
@@ -437,7 +546,7 @@
                     <pic:cNvPicPr/>
                   </pic:nvPicPr>
                   <pic:blipFill>
-                    <a:blip r:embed="rId16">
+                    <a:blip r:embed="rId20">
                       <a:extLst>
                         <a:ext uri="{28A0092B-C50C-407E-A947-70E740481C1C}">
                           <a14:useLocalDpi xmlns:a14="http://schemas.microsoft.com/office/drawing/2010/main" val="0"/>
@@ -487,7 +596,7 @@
                     <pic:cNvPicPr/>
                   </pic:nvPicPr>
                   <pic:blipFill>
-                    <a:blip r:embed="rId17">
+                    <a:blip r:embed="rId21">
                       <a:extLst>
                         <a:ext uri="{28A0092B-C50C-407E-A947-70E740481C1C}">
                           <a14:useLocalDpi xmlns:a14="http://schemas.microsoft.com/office/drawing/2010/main" val="0"/>
@@ -536,7 +645,7 @@
                     <pic:cNvPicPr/>
                   </pic:nvPicPr>
                   <pic:blipFill>
-                    <a:blip r:embed="rId18">
+                    <a:blip r:embed="rId22">
                       <a:extLst>
                         <a:ext uri="{28A0092B-C50C-407E-A947-70E740481C1C}">
                           <a14:useLocalDpi xmlns:a14="http://schemas.microsoft.com/office/drawing/2010/main" val="0"/>
@@ -591,6 +700,7 @@
         <w:rPr>
           <w:i/>
           <w:iCs/>
+          <w:color w:val="FF0000"/>
         </w:rPr>
       </w:pPr>
       <w:r>
@@ -598,21 +708,136 @@
           <w:i/>
           <w:iCs/>
         </w:rPr>
-        <w:t xml:space="preserve">Unconfined systems cause nonlinearity as transmissivity is not seen as constant here. </w:t>
-      </w:r>
-      <w:r>
-        <w:rPr>
-          <w:i/>
-          <w:iCs/>
-        </w:rPr>
-        <w:t>The radial gradient in pressure is a function of the transmissivity of the aquifer.</w:t>
-      </w:r>
-      <w:r>
-        <w:rPr>
-          <w:i/>
-          <w:iCs/>
-        </w:rPr>
-        <w:t xml:space="preserve"> With pumping, we will see this even with a constant recharge rate. </w:t>
+        <w:t xml:space="preserve">Unconfined systems </w:t>
+      </w:r>
+      <w:r>
+        <w:rPr>
+          <w:i/>
+          <w:iCs/>
+        </w:rPr>
+        <w:t>be</w:t>
+      </w:r>
+      <w:r>
+        <w:rPr>
+          <w:i/>
+          <w:iCs/>
+        </w:rPr>
+        <w:t>cause nonlinearity as transmissivity is not seen as constant here. The radial gradient in pressure is a function of the transmissivity of the aquifer.</w:t>
+      </w:r>
+      <w:r>
+        <w:rPr>
+          <w:i/>
+          <w:iCs/>
+        </w:rPr>
+        <w:t xml:space="preserve"> </w:t>
+      </w:r>
+      <w:r>
+        <w:rPr>
+          <w:i/>
+          <w:iCs/>
+          <w:color w:val="FF0000"/>
+        </w:rPr>
+        <w:t xml:space="preserve">With recharge involved, we see the steady state line (in red in the second graph) increasing slightly in the middle where the recharge is being placed in the system. This makes the steady state condition look nonlinear. With unconfined systems, MODFLOW models the unsaturated conditions </w:t>
+      </w:r>
+      <w:r>
+        <w:rPr>
+          <w:i/>
+          <w:iCs/>
+          <w:color w:val="FF0000"/>
+        </w:rPr>
+        <w:t xml:space="preserve">through lowering the </w:t>
+      </w:r>
+      <w:r>
+        <w:rPr>
+          <w:i/>
+          <w:iCs/>
+          <w:color w:val="FF0000"/>
+        </w:rPr>
+        <w:t xml:space="preserve">transmissivity. </w:t>
+      </w:r>
+      <w:r>
+        <w:rPr>
+          <w:i/>
+          <w:iCs/>
+          <w:color w:val="FF0000"/>
+        </w:rPr>
+        <w:t xml:space="preserve">Therefore, with this change in </w:t>
+      </w:r>
+      <w:r>
+        <w:rPr>
+          <w:i/>
+          <w:iCs/>
+          <w:color w:val="FF0000"/>
+        </w:rPr>
+        <w:t>transmissivity</w:t>
+      </w:r>
+      <w:r>
+        <w:rPr>
+          <w:i/>
+          <w:iCs/>
+          <w:color w:val="FF0000"/>
+        </w:rPr>
+        <w:t>, we should see a change in head</w:t>
+      </w:r>
+      <w:r>
+        <w:rPr>
+          <w:i/>
+          <w:iCs/>
+          <w:color w:val="FF0000"/>
+        </w:rPr>
+        <w:t xml:space="preserve"> gradient</w:t>
+      </w:r>
+      <w:r>
+        <w:rPr>
+          <w:i/>
+          <w:iCs/>
+          <w:color w:val="FF0000"/>
+        </w:rPr>
+        <w:t xml:space="preserve"> as we </w:t>
+      </w:r>
+      <w:proofErr w:type="gramStart"/>
+      <w:r>
+        <w:rPr>
+          <w:i/>
+          <w:iCs/>
+          <w:color w:val="FF0000"/>
+        </w:rPr>
+        <w:t>have to</w:t>
+      </w:r>
+      <w:proofErr w:type="gramEnd"/>
+      <w:r>
+        <w:rPr>
+          <w:i/>
+          <w:iCs/>
+          <w:color w:val="FF0000"/>
+        </w:rPr>
+        <w:t xml:space="preserve"> account for the conservation of flow throughout the system.</w:t>
+      </w:r>
+      <w:r>
+        <w:rPr>
+          <w:i/>
+          <w:iCs/>
+          <w:color w:val="FF0000"/>
+        </w:rPr>
+        <w:t xml:space="preserve"> If it </w:t>
+      </w:r>
+      <w:proofErr w:type="gramStart"/>
+      <w:r>
+        <w:rPr>
+          <w:i/>
+          <w:iCs/>
+          <w:color w:val="FF0000"/>
+        </w:rPr>
+        <w:t>was</w:t>
+      </w:r>
+      <w:proofErr w:type="gramEnd"/>
+      <w:r>
+        <w:rPr>
+          <w:i/>
+          <w:iCs/>
+          <w:color w:val="FF0000"/>
+        </w:rPr>
+        <w:t xml:space="preserve"> fully confined, with recharge added, it would be nonlinear as well as each cell has a different input. </w:t>
       </w:r>
     </w:p>
     <w:p>
@@ -635,19 +860,38 @@
         <w:rPr>
           <w:i/>
           <w:iCs/>
+          <w:color w:val="FF0000"/>
         </w:rPr>
       </w:pPr>
       <w:r>
         <w:rPr>
           <w:i/>
           <w:iCs/>
-        </w:rPr>
-        <w:t xml:space="preserve">Yes – through time, </w:t>
-      </w:r>
-      <w:r>
-        <w:rPr>
-          <w:i/>
-          <w:iCs/>
+          <w:color w:val="FF0000"/>
+        </w:rPr>
+        <w:t xml:space="preserve">Yes – </w:t>
+      </w:r>
+      <w:r>
+        <w:rPr>
+          <w:i/>
+          <w:iCs/>
+          <w:color w:val="FF0000"/>
+        </w:rPr>
+        <w:t xml:space="preserve">eyeing the graph, </w:t>
+      </w:r>
+      <w:r>
+        <w:rPr>
+          <w:i/>
+          <w:iCs/>
+          <w:color w:val="FF0000"/>
+        </w:rPr>
+        <w:t xml:space="preserve">through time, </w:t>
+      </w:r>
+      <w:r>
+        <w:rPr>
+          <w:i/>
+          <w:iCs/>
+          <w:color w:val="FF0000"/>
         </w:rPr>
         <w:t xml:space="preserve">after time of about </w:t>
       </w:r>
@@ -655,6 +899,87 @@
         <w:rPr>
           <w:i/>
           <w:iCs/>
+          <w:color w:val="FF0000"/>
+        </w:rPr>
+        <w:t>65</w:t>
+      </w:r>
+      <w:r>
+        <w:rPr>
+          <w:i/>
+          <w:iCs/>
+          <w:color w:val="FF0000"/>
+        </w:rPr>
+        <w:t xml:space="preserve"> years, </w:t>
+      </w:r>
+      <w:r>
+        <w:rPr>
+          <w:i/>
+          <w:iCs/>
+          <w:color w:val="FF0000"/>
+        </w:rPr>
+        <w:t>the head</w:t>
+      </w:r>
+      <w:r>
+        <w:rPr>
+          <w:i/>
+          <w:iCs/>
+          <w:color w:val="FF0000"/>
+        </w:rPr>
+        <w:t xml:space="preserve"> </w:t>
+      </w:r>
+      <w:r>
+        <w:rPr>
+          <w:i/>
+          <w:iCs/>
+          <w:color w:val="FF0000"/>
+        </w:rPr>
+        <w:t>starts to look</w:t>
+      </w:r>
+      <w:r>
+        <w:rPr>
+          <w:i/>
+          <w:iCs/>
+          <w:color w:val="FF0000"/>
+        </w:rPr>
+        <w:t xml:space="preserve"> constant when looking </w:t>
+      </w:r>
+      <w:r>
+        <w:rPr>
+          <w:i/>
+          <w:iCs/>
+          <w:color w:val="FF0000"/>
+        </w:rPr>
+        <w:t>at those panels</w:t>
+      </w:r>
+      <w:r>
+        <w:rPr>
+          <w:i/>
+          <w:iCs/>
+          <w:color w:val="FF0000"/>
+        </w:rPr>
+        <w:t xml:space="preserve">. This “constant” is when we are approaching 0 slope. Around </w:t>
+      </w:r>
+      <w:r>
+        <w:rPr>
+          <w:i/>
+          <w:iCs/>
+          <w:color w:val="FF0000"/>
+        </w:rPr>
+        <w:t xml:space="preserve">65 </w:t>
+      </w:r>
+      <w:r>
+        <w:rPr>
+          <w:i/>
+          <w:iCs/>
+          <w:color w:val="FF0000"/>
+        </w:rPr>
+        <w:t>years for the well and 6</w:t>
+      </w:r>
+      <w:r>
+        <w:rPr>
+          <w:i/>
+          <w:iCs/>
+          <w:color w:val="FF0000"/>
         </w:rPr>
         <w:t>5</w:t>
       </w:r>
@@ -662,43 +987,17 @@
         <w:rPr>
           <w:i/>
           <w:iCs/>
-        </w:rPr>
-        <w:t xml:space="preserve">0 years, </w:t>
-      </w:r>
-      <w:r>
-        <w:rPr>
-          <w:i/>
-          <w:iCs/>
-        </w:rPr>
-        <w:t>the head</w:t>
-      </w:r>
-      <w:r>
-        <w:rPr>
-          <w:i/>
-          <w:iCs/>
-        </w:rPr>
-        <w:t xml:space="preserve"> stayed</w:t>
-      </w:r>
-      <w:r>
-        <w:rPr>
-          <w:i/>
-          <w:iCs/>
-        </w:rPr>
-        <w:t xml:space="preserve"> constant when looking </w:t>
-      </w:r>
-      <w:r>
-        <w:rPr>
-          <w:i/>
-          <w:iCs/>
-        </w:rPr>
-        <w:t xml:space="preserve">at those panels. </w:t>
-      </w:r>
-      <w:r>
-        <w:rPr>
-          <w:i/>
-          <w:iCs/>
-        </w:rPr>
-        <w:t xml:space="preserve"> </w:t>
+          <w:color w:val="FF0000"/>
+        </w:rPr>
+        <w:t xml:space="preserve"> years for the midpoint I would start to call the system’s slope closer to 0, close to a steady-state characteristic</w:t>
+      </w:r>
+      <w:r>
+        <w:rPr>
+          <w:i/>
+          <w:iCs/>
+          <w:color w:val="FF0000"/>
+        </w:rPr>
+        <w:t xml:space="preserve">. </w:t>
       </w:r>
     </w:p>
     <w:p>
@@ -713,22 +1012,23 @@
           <w:b/>
           <w:bCs/>
         </w:rPr>
-        <w:t>c) Find the zone of influence of the well defined in two ways:</w:t>
-      </w:r>
-    </w:p>
-    <w:p>
-      <w:pPr>
+        <w:t xml:space="preserve">c) Find the zone of influence of the </w:t>
+      </w:r>
+      <w:proofErr w:type="spellStart"/>
+      <w:r>
         <w:rPr>
           <w:b/>
           <w:bCs/>
         </w:rPr>
-      </w:pPr>
+        <w:t>well defined</w:t>
+      </w:r>
+      <w:proofErr w:type="spellEnd"/>
       <w:r>
         <w:rPr>
           <w:b/>
           <w:bCs/>
         </w:rPr>
-        <w:t xml:space="preserve">    - Based on the drawdown from the initial steady state to the end of simulation time (end of final no-pumping stress period).</w:t>
+        <w:t xml:space="preserve"> in two ways:</w:t>
       </w:r>
     </w:p>
     <w:p>
@@ -743,61 +1043,9 @@
           <w:b/>
           <w:bCs/>
         </w:rPr>
-        <w:t xml:space="preserve">    - Based on the drawdown from the end of the last pump-on stress period to the end of simulation time.</w:t>
-      </w:r>
-    </w:p>
-    <w:p>
-      <w:pPr>
-        <w:rPr>
-          <w:i/>
-          <w:iCs/>
-        </w:rPr>
-      </w:pPr>
-      <w:r>
-        <w:rPr>
-          <w:i/>
-          <w:iCs/>
-        </w:rPr>
-        <w:t>-</w:t>
-      </w:r>
-      <w:r>
-        <w:rPr>
-          <w:i/>
-          <w:iCs/>
-        </w:rPr>
-        <w:t xml:space="preserve"> = w*L = 380*500 m = 190,000 m^2</w:t>
-      </w:r>
-    </w:p>
-    <w:p>
-      <w:pPr>
-        <w:rPr>
-          <w:i/>
-          <w:iCs/>
-        </w:rPr>
-      </w:pPr>
-      <w:r>
-        <w:rPr>
-          <w:i/>
-          <w:iCs/>
-        </w:rPr>
-        <w:t xml:space="preserve">- = </w:t>
-      </w:r>
-      <w:r>
-        <w:rPr>
-          <w:i/>
-          <w:iCs/>
-        </w:rPr>
-        <w:t>pi*r^2</w:t>
-      </w:r>
-      <w:r>
-        <w:rPr>
-          <w:i/>
-          <w:iCs/>
-        </w:rPr>
-        <w:t xml:space="preserve"> = pi*(30^2) m^2 = 2827.4 m^2 </w:t>
-      </w:r>
-    </w:p>
-    <w:p/>
+        <w:t xml:space="preserve">    - Based on the drawdown from the initial steady state to the end of simulation time (end of final no-pumping stress period).</w:t>
+      </w:r>
+    </w:p>
     <w:p>
       <w:pPr>
         <w:rPr>
@@ -811,7 +1059,7 @@
           <w:bCs/>
         </w:rPr>
         <w:lastRenderedPageBreak/>
-        <w:t>d) How long does it take a point at the center of the domain to reach steady state.  At that point, explain how you could divide the domain into a steady and transient part and solve each separately.</w:t>
+        <w:t xml:space="preserve">    - Based on the drawdown from the end of the last pump-on stress period to the end of simulation time.</w:t>
       </w:r>
     </w:p>
     <w:p>
@@ -826,42 +1074,172 @@
           <w:i/>
           <w:iCs/>
         </w:rPr>
-        <w:t xml:space="preserve">About </w:t>
-      </w:r>
-      <w:r>
-        <w:rPr>
-          <w:i/>
-          <w:iCs/>
-        </w:rPr>
-        <w:t>5</w:t>
-      </w:r>
-      <w:r>
-        <w:rPr>
-          <w:i/>
-          <w:iCs/>
-        </w:rPr>
-        <w:t xml:space="preserve">0 years. </w:t>
-      </w:r>
-      <w:r>
-        <w:rPr>
-          <w:i/>
-          <w:iCs/>
-        </w:rPr>
-        <w:t>Divide domain in half and solve.</w:t>
-      </w:r>
-      <w:r>
-        <w:rPr>
-          <w:i/>
-          <w:iCs/>
-        </w:rPr>
-        <w:t xml:space="preserve"> Not sure what you mean by solve. Solving using theis? </w:t>
-      </w:r>
-      <w:r>
-        <w:rPr>
-          <w:i/>
-          <w:iCs/>
-        </w:rPr>
-        <w:t xml:space="preserve"> (will dive into this more once I think about it more). </w:t>
+        <w:t>-</w:t>
+      </w:r>
+      <w:r>
+        <w:rPr>
+          <w:i/>
+          <w:iCs/>
+        </w:rPr>
+        <w:t xml:space="preserve"> = w*L = 380*500 m = 190,000 m^2</w:t>
+      </w:r>
+    </w:p>
+    <w:p>
+      <w:pPr>
+        <w:rPr>
+          <w:i/>
+          <w:iCs/>
+        </w:rPr>
+      </w:pPr>
+      <w:r>
+        <w:rPr>
+          <w:i/>
+          <w:iCs/>
+        </w:rPr>
+        <w:t xml:space="preserve">- = </w:t>
+      </w:r>
+      <w:r>
+        <w:rPr>
+          <w:i/>
+          <w:iCs/>
+        </w:rPr>
+        <w:t>pi*r^2</w:t>
+      </w:r>
+      <w:r>
+        <w:rPr>
+          <w:i/>
+          <w:iCs/>
+        </w:rPr>
+        <w:t xml:space="preserve"> = pi*(30^2) m^2 = 2827.4 m^2 </w:t>
+      </w:r>
+    </w:p>
+    <w:p>
+      <w:pPr>
+        <w:rPr>
+          <w:i/>
+          <w:iCs/>
+        </w:rPr>
+      </w:pPr>
+      <w:r>
+        <w:rPr>
+          <w:i/>
+          <w:iCs/>
+          <w:noProof/>
+        </w:rPr>
+        <w:drawing>
+          <wp:inline distT="0" distB="0" distL="0" distR="0" wp14:anchorId="7CF319DA" wp14:editId="3F88F4BD">
+            <wp:extent cx="2623930" cy="2108302"/>
+            <wp:effectExtent l="0" t="0" r="5080" b="6350"/>
+            <wp:docPr id="3" name="Picture 3"/>
+            <wp:cNvGraphicFramePr>
+              <a:graphicFrameLocks xmlns:a="http://schemas.openxmlformats.org/drawingml/2006/main" noChangeAspect="1"/>
+            </wp:cNvGraphicFramePr>
+            <a:graphic xmlns:a="http://schemas.openxmlformats.org/drawingml/2006/main">
+              <a:graphicData uri="http://schemas.openxmlformats.org/drawingml/2006/picture">
+                <pic:pic xmlns:pic="http://schemas.openxmlformats.org/drawingml/2006/picture">
+                  <pic:nvPicPr>
+                    <pic:cNvPr id="0" name="Picture 2"/>
+                    <pic:cNvPicPr>
+                      <a:picLocks noChangeAspect="1" noChangeArrowheads="1"/>
+                    </pic:cNvPicPr>
+                  </pic:nvPicPr>
+                  <pic:blipFill>
+                    <a:blip r:embed="rId23" cstate="print">
+                      <a:extLst>
+                        <a:ext uri="{28A0092B-C50C-407E-A947-70E740481C1C}">
+                          <a14:useLocalDpi xmlns:a14="http://schemas.microsoft.com/office/drawing/2010/main" val="0"/>
+                        </a:ext>
+                      </a:extLst>
+                    </a:blip>
+                    <a:srcRect/>
+                    <a:stretch>
+                      <a:fillRect/>
+                    </a:stretch>
+                  </pic:blipFill>
+                  <pic:spPr bwMode="auto">
+                    <a:xfrm>
+                      <a:off x="0" y="0"/>
+                      <a:ext cx="2656511" cy="2134480"/>
+                    </a:xfrm>
+                    <a:prstGeom prst="rect">
+                      <a:avLst/>
+                    </a:prstGeom>
+                    <a:noFill/>
+                  </pic:spPr>
+                </pic:pic>
+              </a:graphicData>
+            </a:graphic>
+          </wp:inline>
+        </w:drawing>
+      </w:r>
+      <w:r>
+        <w:rPr>
+          <w:i/>
+          <w:iCs/>
+          <w:noProof/>
+        </w:rPr>
+        <w:drawing>
+          <wp:inline distT="0" distB="0" distL="0" distR="0" wp14:anchorId="2F43BBEA" wp14:editId="2F95F7EF">
+            <wp:extent cx="2623820" cy="2086336"/>
+            <wp:effectExtent l="0" t="0" r="5080" b="9525"/>
+            <wp:docPr id="4" name="Picture 4"/>
+            <wp:cNvGraphicFramePr>
+              <a:graphicFrameLocks xmlns:a="http://schemas.openxmlformats.org/drawingml/2006/main" noChangeAspect="1"/>
+            </wp:cNvGraphicFramePr>
+            <a:graphic xmlns:a="http://schemas.openxmlformats.org/drawingml/2006/main">
+              <a:graphicData uri="http://schemas.openxmlformats.org/drawingml/2006/picture">
+                <pic:pic xmlns:pic="http://schemas.openxmlformats.org/drawingml/2006/picture">
+                  <pic:nvPicPr>
+                    <pic:cNvPr id="0" name="Picture 3"/>
+                    <pic:cNvPicPr>
+                      <a:picLocks noChangeAspect="1" noChangeArrowheads="1"/>
+                    </pic:cNvPicPr>
+                  </pic:nvPicPr>
+                  <pic:blipFill>
+                    <a:blip r:embed="rId24" cstate="print">
+                      <a:extLst>
+                        <a:ext uri="{28A0092B-C50C-407E-A947-70E740481C1C}">
+                          <a14:useLocalDpi xmlns:a14="http://schemas.microsoft.com/office/drawing/2010/main" val="0"/>
+                        </a:ext>
+                      </a:extLst>
+                    </a:blip>
+                    <a:srcRect/>
+                    <a:stretch>
+                      <a:fillRect/>
+                    </a:stretch>
+                  </pic:blipFill>
+                  <pic:spPr bwMode="auto">
+                    <a:xfrm>
+                      <a:off x="0" y="0"/>
+                      <a:ext cx="2653043" cy="2109573"/>
+                    </a:xfrm>
+                    <a:prstGeom prst="rect">
+                      <a:avLst/>
+                    </a:prstGeom>
+                    <a:noFill/>
+                  </pic:spPr>
+                </pic:pic>
+              </a:graphicData>
+            </a:graphic>
+          </wp:inline>
+        </w:drawing>
+      </w:r>
+    </w:p>
+    <w:p>
+      <w:pPr>
+        <w:rPr>
+          <w:i/>
+          <w:iCs/>
+          <w:color w:val="FF0000"/>
+        </w:rPr>
+      </w:pPr>
+      <w:r>
+        <w:rPr>
+          <w:i/>
+          <w:iCs/>
+          <w:color w:val="FF0000"/>
+        </w:rPr>
+        <w:t xml:space="preserve">Many groundwater systems are cyclical. As we go farther away from well, the extraction of storage does not extend as far. From steady state to final time, we see a wider zone of influence compared to the drawdown from final off to final time. We see a steady-state system outside of the well from final off to final time and a transient system in the center. From the steady state to final time, we see the “long-term” cyclical transient effects of the system. </w:t>
       </w:r>
     </w:p>
     <w:p>
@@ -876,15 +1254,60 @@
           <w:b/>
           <w:bCs/>
         </w:rPr>
-        <w:t xml:space="preserve">e) Find a constant pumping rate (same throughout the year) that matches the head time series at the middle of the domain.  </w:t>
-      </w:r>
-    </w:p>
-    <w:p>
-      <w:r>
-        <w:t>500/4 = 125</w:t>
-      </w:r>
-      <w:r>
-        <w:t xml:space="preserve"> m/d </w:t>
+        <w:t>d) How long does it take a point at the center of the domain to reach steady state.  At that point, explain how you could divide the domain into a steady and transient part and solve each separately.</w:t>
+      </w:r>
+    </w:p>
+    <w:p>
+      <w:pPr>
+        <w:rPr>
+          <w:i/>
+          <w:iCs/>
+          <w:color w:val="FF0000"/>
+        </w:rPr>
+      </w:pPr>
+      <w:r>
+        <w:rPr>
+          <w:i/>
+          <w:iCs/>
+        </w:rPr>
+        <w:t xml:space="preserve">About </w:t>
+      </w:r>
+      <w:r>
+        <w:rPr>
+          <w:i/>
+          <w:iCs/>
+        </w:rPr>
+        <w:t>5</w:t>
+      </w:r>
+      <w:r>
+        <w:rPr>
+          <w:i/>
+          <w:iCs/>
+        </w:rPr>
+        <w:t xml:space="preserve">0 years. </w:t>
+      </w:r>
+      <w:r>
+        <w:rPr>
+          <w:i/>
+          <w:iCs/>
+        </w:rPr>
+        <w:t xml:space="preserve">Divide domain in half </w:t>
+      </w:r>
+      <w:r>
+        <w:rPr>
+          <w:i/>
+          <w:iCs/>
+          <w:color w:val="FF0000"/>
+        </w:rPr>
+        <w:t>and solve</w:t>
+      </w:r>
+      <w:r>
+        <w:rPr>
+          <w:i/>
+          <w:iCs/>
+          <w:color w:val="FF0000"/>
+        </w:rPr>
+        <w:t xml:space="preserve"> 0-50 years into a transient solution and then 50-100 years into a steady-state solution for modeling. </w:t>
       </w:r>
     </w:p>
     <w:p>
@@ -899,15 +1322,33 @@
           <w:b/>
           <w:bCs/>
         </w:rPr>
-        <w:t>f) Find a constant pumping rate (same throughout the year) that matches the head time series at the well, leaving only a regular, repeating seasonal residual.  Are the two pumping rates the same?</w:t>
-      </w:r>
-    </w:p>
-    <w:p>
-      <w:r>
-        <w:t>Stumped</w:t>
-      </w:r>
-      <w:r>
-        <w:t>!</w:t>
+        <w:t xml:space="preserve">e) Find a constant pumping rate (same throughout the year) that matches the head time series at the middle of the domain.  </w:t>
+      </w:r>
+    </w:p>
+    <w:p>
+      <w:r>
+        <w:t>(</w:t>
+      </w:r>
+      <w:r>
+        <w:t>500</w:t>
+      </w:r>
+      <w:r>
+        <w:t xml:space="preserve"> m/d)</w:t>
+      </w:r>
+      <w:r>
+        <w:t>/</w:t>
+      </w:r>
+      <w:r>
+        <w:t xml:space="preserve">2 </w:t>
+      </w:r>
+      <w:r>
+        <w:t xml:space="preserve">= </w:t>
+      </w:r>
+      <w:r>
+        <w:t xml:space="preserve">250 </w:t>
+      </w:r>
+      <w:r>
+        <w:t xml:space="preserve">m/d </w:t>
       </w:r>
     </w:p>
     <w:p>
@@ -922,52 +1363,190 @@
           <w:b/>
           <w:bCs/>
         </w:rPr>
-        <w:t xml:space="preserve">g) Discuss the sources of water captured by this well.  If </w:t>
-      </w:r>
-      <w:proofErr w:type="gramStart"/>
-      <w:r>
+        <w:t>f) Find a constant pumping rate (same throughout the year) that matches the head time series at the well, leaving only a regular, repeating seasonal residual.  Are the two pumping rates the same?</w:t>
+      </w:r>
+    </w:p>
+    <w:p>
+      <w:pPr>
+        <w:rPr>
+          <w:i/>
+          <w:iCs/>
+          <w:color w:val="FF0000"/>
+        </w:rPr>
+      </w:pPr>
+      <w:r>
+        <w:rPr>
+          <w:i/>
+          <w:iCs/>
+          <w:color w:val="FF0000"/>
+        </w:rPr>
+        <w:t xml:space="preserve">Looking at the panel graphs, with 270 days </w:t>
+      </w:r>
+      <w:r>
+        <w:rPr>
+          <w:i/>
+          <w:iCs/>
+          <w:color w:val="FF0000"/>
+        </w:rPr>
+        <w:t xml:space="preserve">no pumping, we approach a head value of about 38 m. Using our initial 250 m/d value, we can see that this pumping rate matches the head time series at the well and at the midpoint.  </w:t>
+      </w:r>
+    </w:p>
+    <w:p>
+      <w:pPr>
         <w:rPr>
           <w:b/>
           <w:bCs/>
         </w:rPr>
-        <w:t>you're</w:t>
-      </w:r>
-      <w:proofErr w:type="gramEnd"/>
+      </w:pPr>
       <w:r>
         <w:rPr>
           <w:b/>
           <w:bCs/>
         </w:rPr>
-        <w:t xml:space="preserve"> up for a challenge, calculate them for the final pump-on period!</w:t>
-      </w:r>
-    </w:p>
-    <w:p>
-      <w:pPr>
-        <w:rPr>
-          <w:i/>
-          <w:iCs/>
-        </w:rPr>
-      </w:pPr>
-      <w:r>
-        <w:rPr>
-          <w:i/>
-          <w:iCs/>
-        </w:rPr>
-        <w:t xml:space="preserve">Well, we first have recharge (assuming uniform recharge throughout domain), then residual water from water table with flow coming in from the left. </w:t>
-      </w:r>
-    </w:p>
-    <w:p>
-      <w:pPr>
+        <w:t xml:space="preserve">g) Discuss the sources of water captured by this well.  If </w:t>
+      </w:r>
+      <w:proofErr w:type="gramStart"/>
+      <w:r>
         <w:rPr>
           <w:b/>
           <w:bCs/>
         </w:rPr>
-      </w:pPr>
+        <w:t>you're</w:t>
+      </w:r>
+      <w:proofErr w:type="gramEnd"/>
       <w:r>
         <w:rPr>
           <w:b/>
           <w:bCs/>
         </w:rPr>
+        <w:t xml:space="preserve"> up for a challenge, calculate them for the final pump-on period!</w:t>
+      </w:r>
+    </w:p>
+    <w:p>
+      <w:pPr>
+        <w:rPr>
+          <w:i/>
+          <w:iCs/>
+        </w:rPr>
+      </w:pPr>
+      <w:r>
+        <w:rPr>
+          <w:i/>
+          <w:iCs/>
+        </w:rPr>
+        <w:t xml:space="preserve">Well, we first have recharge (assuming uniform recharge throughout domain), then residual water from water table with flow coming in from the left. </w:t>
+      </w:r>
+    </w:p>
+    <w:p>
+      <w:pPr>
+        <w:rPr>
+          <w:i/>
+          <w:iCs/>
+          <w:color w:val="FF0000"/>
+        </w:rPr>
+      </w:pPr>
+      <w:r>
+        <w:rPr>
+          <w:i/>
+          <w:iCs/>
+          <w:color w:val="FF0000"/>
+        </w:rPr>
+        <w:lastRenderedPageBreak/>
+        <w:t xml:space="preserve">We see water captured from the left-hand boundary as well as the recharge being supplied in the center of the system. </w:t>
+      </w:r>
+      <w:r>
+        <w:rPr>
+          <w:i/>
+          <w:iCs/>
+          <w:color w:val="FF0000"/>
+        </w:rPr>
+        <w:t>When you first turn on well, the water comes from storage.</w:t>
+      </w:r>
+      <w:r>
+        <w:rPr>
+          <w:i/>
+          <w:iCs/>
+          <w:color w:val="FF0000"/>
+        </w:rPr>
+        <w:t xml:space="preserve"> </w:t>
+      </w:r>
+      <w:r>
+        <w:rPr>
+          <w:i/>
+          <w:iCs/>
+          <w:color w:val="FF0000"/>
+        </w:rPr>
+        <w:t xml:space="preserve">The capture zone will extend over time to reach the </w:t>
+      </w:r>
+      <w:r>
+        <w:rPr>
+          <w:i/>
+          <w:iCs/>
+          <w:color w:val="FF0000"/>
+        </w:rPr>
+        <w:t>steady</w:t>
+      </w:r>
+      <w:r>
+        <w:rPr>
+          <w:i/>
+          <w:iCs/>
+          <w:color w:val="FF0000"/>
+        </w:rPr>
+        <w:t xml:space="preserve"> </w:t>
+      </w:r>
+      <w:r>
+        <w:rPr>
+          <w:i/>
+          <w:iCs/>
+          <w:color w:val="FF0000"/>
+        </w:rPr>
+        <w:t>state</w:t>
+      </w:r>
+      <w:r>
+        <w:rPr>
+          <w:i/>
+          <w:iCs/>
+          <w:color w:val="FF0000"/>
+        </w:rPr>
+        <w:t xml:space="preserve"> capture zone</w:t>
+      </w:r>
+      <w:r>
+        <w:rPr>
+          <w:i/>
+          <w:iCs/>
+          <w:color w:val="FF0000"/>
+        </w:rPr>
+        <w:t xml:space="preserve"> (highlighted in yellow)</w:t>
+      </w:r>
+      <w:r>
+        <w:rPr>
+          <w:i/>
+          <w:iCs/>
+          <w:color w:val="FF0000"/>
+        </w:rPr>
+        <w:t>. The transient area of the capture zone (in green)</w:t>
+      </w:r>
+      <w:r>
+        <w:rPr>
+          <w:i/>
+          <w:iCs/>
+          <w:color w:val="FF0000"/>
+        </w:rPr>
+        <w:t xml:space="preserve">. There is no capture within the recovery times as the oscillatory nature of drawdown occurs over time. In the steady-state area, the particles “do not know that the transient state exists.” The particle would approach transient and as soon as it approaches it, the particle jumps in and stops, and so on. </w:t>
+      </w:r>
+    </w:p>
+    <w:p>
+      <w:pPr>
+        <w:rPr>
+          <w:b/>
+          <w:bCs/>
+        </w:rPr>
+      </w:pPr>
+      <w:r>
+        <w:rPr>
+          <w:b/>
+          <w:bCs/>
+        </w:rPr>
         <w:t>h) Discuss how you would define the capture zone of the well.  How is it different than our definitions of capture zone so far in the course?</w:t>
       </w:r>
     </w:p>
@@ -1004,21 +1583,50 @@
           <w:i/>
           <w:iCs/>
         </w:rPr>
-        <w:t>We know that t</w:t>
-      </w:r>
-      <w:r>
-        <w:rPr>
-          <w:i/>
-          <w:iCs/>
-        </w:rPr>
-        <w:t>he capture zone defines the set of points in the domain that contribute water to the well. Any particle of water within the capture zone will move throughout the rest of the capture zone until it reaches the stagnation point where water stays still at a 0 gradient.</w:t>
-      </w:r>
-      <w:r>
-        <w:rPr>
-          <w:i/>
-          <w:iCs/>
-        </w:rPr>
-        <w:t xml:space="preserve"> However, it seems that the boundaries here are more “relaxed.” The head values seem to not be following its path as much towards the well. </w:t>
+        <w:t xml:space="preserve">We know that the capture zone defines the set of points in the domain that contribute water to the well. Any particle of water within the capture zone will move throughout the rest of the capture zone until it reaches the stagnation point where water stays still at a 0 gradient. However, it seems that the boundaries here are more “relaxed.” The head values seem to not be following its path as much towards the well. </w:t>
+      </w:r>
+    </w:p>
+    <w:p>
+      <w:pPr>
+        <w:rPr>
+          <w:i/>
+          <w:iCs/>
+          <w:color w:val="FF0000"/>
+        </w:rPr>
+      </w:pPr>
+      <w:r>
+        <w:rPr>
+          <w:i/>
+          <w:iCs/>
+          <w:color w:val="FF0000"/>
+        </w:rPr>
+        <w:t>We know that the capture zone defines the set of points in the domain that contribute water to the well. Any particle of water within the capture zone will move throughout the rest of the capture zone until it reaches the stagnation point where water stays still at a 0 gradient.</w:t>
+      </w:r>
+      <w:r>
+        <w:rPr>
+          <w:i/>
+          <w:iCs/>
+          <w:color w:val="FF0000"/>
+        </w:rPr>
+        <w:t xml:space="preserve"> The capture zone used to be defined as </w:t>
+      </w:r>
+      <w:proofErr w:type="gramStart"/>
+      <w:r>
+        <w:rPr>
+          <w:i/>
+          <w:iCs/>
+          <w:color w:val="FF0000"/>
+        </w:rPr>
+        <w:t>steady-state</w:t>
+      </w:r>
+      <w:proofErr w:type="gramEnd"/>
+      <w:r>
+        <w:rPr>
+          <w:i/>
+          <w:iCs/>
+          <w:color w:val="FF0000"/>
+        </w:rPr>
+        <w:t xml:space="preserve"> throughout the system, but as explained before, we see transient properties intervening. Because of this, the capture zone will look different within different parts of the domain. </w:t>
       </w:r>
     </w:p>
     <w:sectPr>
@@ -1539,16 +2147,16 @@
           <inkml:channelProperty channel="Y" name="resolution" value="1000" units="1/cm"/>
         </inkml:channelProperties>
       </inkml:inkSource>
-      <inkml:timestamp xml:id="ts0" timeString="2021-03-16T01:49:28.671"/>
+      <inkml:timestamp xml:id="ts0" timeString="2021-03-17T06:12:37.458"/>
     </inkml:context>
     <inkml:brush xml:id="br0">
       <inkml:brushProperty name="width" value="0.05" units="cm"/>
       <inkml:brushProperty name="height" value="0.05" units="cm"/>
-      <inkml:brushProperty name="color" value="#5B2D90"/>
+      <inkml:brushProperty name="color" value="#008C3A"/>
       <inkml:brushProperty name="ignorePressure" value="1"/>
     </inkml:brush>
   </inkml:definitions>
-  <inkml:trace contextRef="#ctx0" brushRef="#br0">4773 1,'0'389,"0"-383,-1 1,0-1,0 0,-1 1,0-1,0 0,0 0,-1 0,0-1,0 1,-5 6,2-4,0 0,0-1,0 0,-1 0,0-1,-1 1,-7 4,-15 8,-23 13,3 2,0 2,-46 45,84-69,-26 16,25-18,0 0,-12 11,15-12,0 0,0-1,-1-1,-17 10,9-6,-32 26,14-7,-91 75,51-39,54-47,-10 9,-68 43,-38 23,83-53,39-28,-30 19,-88 29,21-10,71-29,-1-2,-53 16,23-19,-18 7,83-21,-21 8,0-1,-1-1,0-1,-56 5,-296 28,341-36,-220 30,228-31,-207 28,50 3,145-28,34-6,-1 1,1 1,0 0,-13 4,-62 26,-35 14,-72 40,174-78,-2-1,1 0,-1-2,0-1,0-1,-43 3,46-6,-31 6,32-4,-34 2,-582-5,599-3,24-1</inkml:trace>
+  <inkml:trace contextRef="#ctx0" brushRef="#br0">1040 23,'-377'0,"364"1,-1 0,0 1,1 0,-1 1,1 1,0 0,0 1,-19 9,-7 8,-46 33,65-41,-5 5,-42 42,49-43,0-1,-1-1,-1-1,-22 14,36-26,-1 1,2 0,-1 0,0 0,1 1,0 0,0 0,1 0,-8 11,6-8,0-1,-1 0,-10 9,12-13,1 1,0-1,0 1,0 0,1 0,-1 1,1-1,0 1,0-1,0 1,1 0,0 0,0 0,-1 6,-1 10,-3 12,1 1,-1 53,8 179,-1-258,1 1,0 0,1-1,0 1,0 0,1-1,0 0,0 0,1 0,0 0,0 0,1-1,0 0,1 0,5 7,4 0,0 0,0-1,1 0,1-1,24 13,-30-19,0 0,0-1,0 0,1-1,-1 0,1-1,22 3,-21-3,-1 0,0 0,18 8,-18-6,0 0,1-1,15 3,154 35,-115-24,-41-13,47 4,-1-1,-26-3,0-1,65-4,-49-1,-51 0,0 0,0-1,-1 0,1 0,-1-1,16-7,0-1,30-19,-37 19,0 0,-1-2,-1 0,0 0,30-33,-38 32,0 0,-2 0,0-1,6-17,-8 20,-1 0,0 0,-1-1,0 1,-1-1,1-22,-4-67,-1 40,2 39,0-21,-1 0,-12-66,10 91,-1 0,0 0,-2 0,0 1,-1 0,-15-26,-40-72,55 100,-1 1,2-1,0 0,-5-22,7 20,-1 1,-1 0,-13-26,15 38,1-1,-1 1,-1-1,1 1,-1 0,1 1,-1-1,-1 1,1 0,-1 0,1 1,-1-1,0 1,-12-4,4 3,1 1,-1 0,1 1,-1 0,0 1,-16 1,-4 2,-25 0,54-2,0-1,0 1,0-1,0 0,0-1,0 1,1-1,-1 0,-4-3,-6-4</inkml:trace>
 </inkml:ink>
 </file>
 
@@ -1566,7 +2174,36 @@
           <inkml:channelProperty channel="Y" name="resolution" value="1000" units="1/cm"/>
         </inkml:channelProperties>
       </inkml:inkSource>
-      <inkml:timestamp xml:id="ts0" timeString="2021-03-16T01:49:24.439"/>
+      <inkml:timestamp xml:id="ts0" timeString="2021-03-17T06:09:00.799"/>
+    </inkml:context>
+    <inkml:brush xml:id="br0">
+      <inkml:brushProperty name="width" value="0.3" units="cm"/>
+      <inkml:brushProperty name="height" value="0.6" units="cm"/>
+      <inkml:brushProperty name="color" value="#FFFC00"/>
+      <inkml:brushProperty name="tip" value="rectangle"/>
+      <inkml:brushProperty name="rasterOp" value="maskPen"/>
+      <inkml:brushProperty name="ignorePressure" value="1"/>
+    </inkml:brush>
+  </inkml:definitions>
+  <inkml:trace contextRef="#ctx0" brushRef="#br0">85 0,'1'4,"0"-1,0 1,1 0,-1-1,1 1,0-1,4 6,-1 0,2 2,0-1,0 1,1-1,1-1,0 1,0-1,19 13,-20-16,0-1,0 0,1 0,-1-1,1-1,0 1,0-1,0-1,1 0,-1 0,11 0,-4 0,0 1,0 0,0 1,17 6,14 4,56 14,146 32,-212-54,139 20,-56-6,-21-2,119 25,-135-24,0 4,-59-16,0 0,1-2,-1 0,49 2,-46-6,1 2,0 1,33 9,-31-6,1-1,37 2,-23-4,0 2,47 12,-16-2,-38-8,-15-3,47 4,-47-7,32 7,21 2,-47-7,1 1,-1 2,0 1,55 22,-12-3,161 41,-120-37,-70-15,-1 1,-1 2,56 35,-63-33,-25-14,0-1,0-1,1 0,0 0,0 0,15 3,16 4,-2 1,66 32,-57-23,-19-10,-19-9,0 1,-1 0,0 1,0 0,0 1,15 12,-13-10,1 1,0-1,0-1,0 0,1-1,20 7,31 16,-56-25,2 2,0-1,0 0,1 0,18 5,-21-8,0 0,0 1,-1-1,1 2,-1-1,0 1,1 0,9 8,-13-8,1 1,-1-1,0 1,0 0,-1 0,1 0,-1 1,0-1,0 1,-1-1,4 12,38 106,-42-117,-1-1,1 1,-1-1,0 1,-1 0,1-1,-1 1,-1 11,0-15,1 0,-1 0,0 0,1 0,-1 0,0-1,0 1,0 0,0 0,0-1,-1 1,1-1,-1 1,1-1,-1 1,1-1,-1 0,0 0,1 0,-1 0,0 0,0 0,0 0,0-1,0 1,0 0,0-1,-2 0,-29 4,0-2,0-1,-34-5,-6 1,-42 4,-75-3,65-11,61 4,-44-11,92 16,-1-1,1-1,-16-8,-27-9,-283-95,320 108,-1 0,0 1,-1 1,-46-9,-65-12,95 18,-1 2,-80-7,54 14,-105-16,-15-13,-75-14,14-23,71 17,-82-8,110 27,87 17,29 6,-1 1,0 2,-62-3,54 7,0-1,-50-10,-82-27,86 19,54 11,27 7,-1 1,0-1,0 1,0 1,0 0,0 0,-17 0,24 2,-1-1,1 1,-1-1,1 1,0 0,-1-1,1 1,0 0,0 0,-1 0,1 0,0 0,0 0,0 0,0 1,0-1,1 0,-1 0,0 1,1-1,-1 1,0-1,1 1,0-1,-1 1,1-1,0 1,0 2,-1 6,0 0,1 0,2 13,-1-11,1 13,1 0,1 0,1-1,1 0,1 0,14 33,-17-51,-1 1,1-1,0 0,1-1,-1 1,1-1,0 0,12 9,5 2,27 14,7 5,-21-11,2-2,0-1,1-3,1 0,1-3,0-1,68 14,263 29,4-27,-356-29,406 44,-408-42,108 18,128 5,87-6,-295-13,74 20,-82-16,0-2,0-2,53 3,17-10,82 6,-13 9,-123-5,-39-6,1-2,16 2,-5-1,0 2,41 11,-12-2,255 51,-286-61,1-2,32-1,13 1,-56 0,-1 1,1 0,0 2,-1-1,0 1,0 1,0 1,20 13,11 5,-41-24,-1 0,0 0,0 1,0-1,0 0,-1 1,1-1,0 1,0 0,-1-1,1 1,-1 0,0 0,0 0,1 0,-1 0,0 0,-1 1,1-1,0 0,-1 0,1 1,-1-1,0 0,1 1,-1-1,0 1,-1-1,1 0,0 1,-1-1,1 0,-1 0,0 1,1-1,-1 0,0 0,-1 0,1 0,0 0,-1 0,1 0,-1 0,1-1,-1 1,0 0,0-1,1 0,-1 1,-4 1,-10 6,-2-1,1 0,-1-1,0-1,-25 5,4-4,-62 2,-313 12,229-11,-128 3,-276-14,270-23,131 6,-30 5,-347-36,388 17,106 17,-1 3,-109-4,63 19,-102-5,183-2,-45-13,52 9,0 2,-56-4,65 9,10 0,1 1,-1 0,1 0,-18 4,26-4,0 1,0-1,0 1,-1 0,1 0,0 0,0 0,0 0,1 0,-1 1,0-1,0 1,1-1,-1 1,1-1,-1 1,1 0,0 0,-1 0,1 0,0 0,0 0,1 0,-1 0,0 0,0 4,-2 19,2-1,0 1,5 35,-1 7,-4-47,1-12,0-1,0 0,0 1,1-1,3 12,-4-17,1 0,0 0,0 0,0 0,1 0,-1 0,0 0,1 0,-1 0,1-1,0 1,-1 0,1-1,0 0,0 1,0-1,0 0,0 0,0 0,0 0,1-1,2 2,69 14,1-3,122 5,-152-14,418 10,-92-6,-142 5,358 10,-74-11,138-3,-502-10,-113 3,0 2,0 1,38 10,48 8,149-2,-37-5,-210-12,0 1,-1 0,46 19,-57-19,-1 1,0 0,0 1,-1 0,0 1,0 1,-1-1,0 1,9 13,-14-17,-1-1,0 2,0-1,0 0,0 1,-1-1,0 1,0 0,-1-1,1 1,-1 0,0 7,0 10,-3 44,-1-25,3-33,-1-1,0 0,-1 1,1-1,-2 0,1 0,-1 0,0-1,-1 1,-5 9,6-13,0 0,0 0,0 1,-1-2,1 1,-1 0,0-1,0 0,0 0,-1 0,1 0,-1-1,1 1,-1-1,0-1,0 1,-8 1,-84 16,55-10,-84 7,-19-14,-224-26,-206-23,398 39,-207-4,-1239 13,1601 0,0 1,-24 6,22-4,-37 3,-167-8,-49 2,269-1,-1 0,1 0,0 1,-1 1,1-1,0 2,0-1,0 1,1 0,-1 0,0 1,1 0,0 0,0 1,0 0,1 0,0 1,0 0,-7 8,-16 15,23-24,1-1,0 1,1 0,-1 0,1 1,0 0,0-1,-4 10,4-5,-6 12,1-1,1 1,0 1,2 0,-4 31,10-52,0 1,0 0,1 0,-1-1,1 1,0 0,0-1,0 1,0-1,0 1,0-1,0 0,1 1,0-1,-1 0,1 0,0 0,0 0,0 0,0 0,0-1,0 1,1-1,-1 1,1-1,3 2,7 2,1 0,0 0,25 4,-31-7,49 8,1-2,63 1,121-9,-135-2,1001 1,-643 1,-81 33,-270-19,348 4,-246-16,140 20,81 1,-101-25,-335 2,0 0,0 0,0 0,0 0,0 0,0 0,0 0,-1 0,1 0,0 0,0 1,0-1,0 0,0 1,0-1,0 1,0-1,0 1,0-1,1 2,-2-1,0-1,0 1,0-1,-1 1,1 0,0-1,0 1,0-1,0 1,-1 0,1-1,0 1,0-1,-1 1,1-1,0 1,-1-1,1 1,-1-1,1 1,-1-1,1 0,-1 1,-6 5,0-1,-1 0,-9 4,-61 27,-157 47,80-41,-223 32,317-66,24-3,0 1,-52 15,1 4,-1-3,0-5,-117 8,-278-11,191-5,70 0,-1031-5,695-6,552 2,-1 0,0 1,1 0,-1 0,-14 5,19-5,0 0,0 0,0 1,0 0,0 0,1-1,-1 2,0-1,1 0,0 0,-1 1,1-1,0 1,0 0,-2 4,-5 12,2 0,0 0,-4 23,-10 26,20-66,0 0,1-1,-1 1,1 0,-1 0,1 0,0 0,-1 0,1 0,0-1,0 1,0 0,1 0,-1 0,1 2,0-2,0-1,0 0,0 0,0 1,0-1,0 0,0 0,0 0,1 0,-1-1,0 1,1 0,-1 0,0-1,1 1,-1-1,1 1,-1-1,1 0,2 1,34 4,1-2,0-1,49-5,-16 1,1543-1,-953 4,-449-13,-41 2,-117 6,-1-1,89-22,-40 12,-14 3,27-9,68-14,-158 29,-17 5,1-1,-1 0,0-1,0 0,0 0,-1-1,10-5,-5 3,0-1,0 2,1 0,0 1,0 0,0 1,0 1,19-2,34-7,-4-7,-37 10,45-8,-22 8,-29 3,1 2,-1 1,0 0,26 2,-44 0,0 0,0 0,0 0,0 1,0-1,0 1,0 0,-1-1,1 1,0 0,0 0,0 0,-1 0,4 3,-4-3,-1 0,1 0,0 0,-1 0,1 0,0 1,-1-1,1 0,-1 0,0 0,1 1,-1-1,0 0,0 1,0-1,0 0,0 3,-1 0,0 0,0-1,0 1,0 0,-1-1,0 1,1-1,-1 1,-1-1,1 0,0 0,-1 0,0 0,-3 2,-35 27,-1-2,-2-2,-1-2,-94 40,63-37,0-3,-2-4,-145 23,177-40,-88-3,5-1,-66 16,-132 6,186-23,-48 1,173 1,-1 0,1 2,0 0,-19 7,14-4,-32 6,-72 7,-209 6,-481-27,538 23,185-10,-108-1,173-12,18 0,-1 1,0 0,0 0,-17 3,24-2,1 0,-1 0,0 0,0 0,1 0,-1 1,1-1,-1 1,1 0,0-1,0 1,0 0,0 0,0 1,0-1,0 0,0 1,1-1,0 1,-2 3,-40 116,20-52,22-68,1 1,-1-1,0 0,1 0,0 0,0 1,0-1,0 0,0 1,0-1,0 0,1 0,-1 0,1 1,-1-1,1 0,1 3,1-2,-1 1,0-1,1 0,-1 0,1 0,0 0,0 0,0-1,4 3,8 4,0-1,0-1,28 10,-42-17,108 33,0-4,127 15,-175-37,0-3,77-6,-46 1,1552 0,-1581 0,1-3,87-17,-114 11,1-1,58-27,3-1,-84 32,0 0,0 0,-1-2,0 0,14-11,-12 7,1 2,31-17,-26 18,-1-2,0-1,-1 0,-1-2,0 0,30-31,-49 45,1 1,-1 0,1 0,-1-1,0 1,1 0,-1-1,0 1,1 0,-1-1,0 1,0 0,1-1,-1 1,0-1,0 1,0 0,0-1,1 1,-1-1,0 1,0-1,0 1,0-1,0 1,0-1,0 1,0 0,0-2,-13 1,-21 9,-12 9,-1-3,0-2,-51 6,-148 8,174-20,-279 23,-212 20,459-38,-442 40,-5-29,400-19,0 7,-174 35,172-11,72-4,22-8,53-20,1 0,0 0,1 1,-1-1,0 1,1 0,-1 0,1 1,0-1,0 1,0 0,1 0,-1 0,-2 5,5-7,-1 1,1-1,0 0,1 1,-1-1,0 1,1-1,-1 1,1-1,0 1,0-1,0 1,0-1,0 1,0-1,1 1,0-1,-1 1,1-1,0 1,0-1,0 0,0 1,1-1,-1 0,0 0,1 0,0 0,-1 0,1 0,3 2,1 0,-1 1,1-2,0 1,0 0,0-1,1 0,-1-1,1 1,0-1,-1-1,1 1,11 0,9 0,0-2,27-2,-1-1,1030 3,-1051-2,-1-1,1-2,-1 0,0-3,59-21,126-34,6-3,-111 29,143-55,-195 68,0 2,1 3,2 2,88-12,-135 28,77-8,0-5,100-27,-98 12,108-28,-167 48,0-1,56-26,-81 31,0 0,0-1,-1-1,14-12,-12 10,1 0,15-9,-11 8,0-1,0-1,21-21,-20 17,32-22,-36 27,-1 0,0-1,0 0,-2 0,1-1,-2-1,11-17,6-8,-19 29,-1-1,0 0,-1 0,0-1,6-20,9-63,-1 2,56-162,-68 227,-2 8,0 1,13-31,25-64,-36 99,1 0,0 1,1 0,1 0,14-15,0-1,-16 18</inkml:trace>
+</inkml:ink>
+</file>
+
+<file path=word/ink/ink5.xml><?xml version="1.0" encoding="utf-8"?>
+<inkml:ink xmlns:inkml="http://www.w3.org/2003/InkML">
+  <inkml:definitions>
+    <inkml:context xml:id="ctx0">
+      <inkml:inkSource xml:id="inkSrc0">
+        <inkml:traceFormat>
+          <inkml:channel name="X" type="integer" min="-2.14748E9" max="2.14748E9" units="cm"/>
+          <inkml:channel name="Y" type="integer" min="-2.14748E9" max="2.14748E9" units="cm"/>
+        </inkml:traceFormat>
+        <inkml:channelProperties>
+          <inkml:channelProperty channel="X" name="resolution" value="1000" units="1/cm"/>
+          <inkml:channelProperty channel="Y" name="resolution" value="1000" units="1/cm"/>
+        </inkml:channelProperties>
+      </inkml:inkSource>
+      <inkml:timestamp xml:id="ts0" timeString="2021-03-17T06:08:38.045"/>
     </inkml:context>
     <inkml:brush xml:id="br0">
       <inkml:brushProperty name="width" value="0.05" units="cm"/>
@@ -1575,7 +2212,34 @@
       <inkml:brushProperty name="ignorePressure" value="1"/>
     </inkml:brush>
   </inkml:definitions>
-  <inkml:trace contextRef="#ctx0" brushRef="#br0">0 2,'92'-2,"100"4,-158 4,1 1,-1 1,-1 2,51 22,48 15,102 29,23 11,-232-78,0 0,0-2,1-1,1-1,-1-1,0-1,28-1,-34-1,40 7,-39-5,35 2,-33-2,0 0,0 1,-1 2,0 0,27 12,-16-7,54 22,-49-18,0-1,58 12,23 2,143 53,-199-60,-1 2,-26-9,44 10,-30-13,-2 2,53 21,-58-18,0-2,48 8,10 3,-39-12,-42-9,39 12,-50-13,93 38,-66-26,1-1,38 8,24 9,104 36,-126-47,-49-14,30 10,64 29,-86-32,-22-7,-1-2,1 0,16 3,-22-5,1 0,-1 1,1 0,-1 1,12 6,-10-4,1-1,18 6,-7-3,41 19,-43-17,0-2,31 10,-18-7,-1 1,53 28,-14-7,-61-27,-1-1,0 1,1 1,-2 0,14 13,-12-11,0 0,0-1,16 10,-16-11,-1 1,0 0,0 0,-1 1,0 0,-1 1,0-1,11 21,-10-17,-5-8,-1 1,1-1,-1 1,0-1,-1 1,1 0,-1 0,0 0,0 8,-3 60,-1-32,3 46,0-73</inkml:trace>
+  <inkml:trace contextRef="#ctx0" brushRef="#br0">4659 1,'0'0,"1"0,0 0,0 1,-1-1,1 0,0 1,-1-1,1 0,0 1,-1-1,1 1,-1-1,1 1,0-1,-1 1,1 0,-1-1,0 1,1 0,-1-1,1 1,-1 0,0 0,8 23,-5-16,9 27,-5-19,-1 1,-1 0,6 31,-7-24,1-1,1 0,1 0,1 0,12 21,-11-21,-2 1,6 26,-9-33,17 107,-15-72,-2 0,-5 85,-1-46,2 263,-1-336,-2 1,0-1,-1 0,-1 0,-1 0,0-1,-10 18,7-12,0-1,1 1,-6 34,10-38,0 0,-1 0,-1-1,-13 28,-42 64,52-95,-25 48,-13 20,18-40,-31 52,52-81,-2 0,1-1,-2 0,-17 17,13-15,2 0,-15 21,-5 12,-2-2,-58 60,80-93,-6 8,-2-1,0-1,-33 23,41-33,0 1,-17 18,21-20,1 0,-1 0,0-1,0 0,-1-1,-13 8,-10 0,-40 25,20-15,42-20,1 1,-1-1,1 2,-14 8,11-6,-1 0,0-1,0-1,0 0,-18 4,6-1,-11 4,23-9,-1 0,1 2,0 0,0 0,1 1,-18 13,13-8,0-1,-1-1,0 0,-28 9,24-10,0 1,-37 22,54-28,-19 13,-39 20,54-33,0 0,-1 0,1-1,0 0,-1-1,0 0,-18 0,4 1,-1 0,1 1,-29 9,-37 7,-41 2,23-4,53-7,-102 5,125-14,-51 10,36-5,-4 2,22-3,-1-2,-31 1,8-2,1 2,-70 17,79-13,-43 11,56-12,0-1,-1-1,-44 2,-59 5,72-4,3 1,35-6,-45 4,-511-7,278-3,106 2,178 0</inkml:trace>
+</inkml:ink>
+</file>
+
+<file path=word/ink/ink6.xml><?xml version="1.0" encoding="utf-8"?>
+<inkml:ink xmlns:inkml="http://www.w3.org/2003/InkML">
+  <inkml:definitions>
+    <inkml:context xml:id="ctx0">
+      <inkml:inkSource xml:id="inkSrc0">
+        <inkml:traceFormat>
+          <inkml:channel name="X" type="integer" min="-2.14748E9" max="2.14748E9" units="cm"/>
+          <inkml:channel name="Y" type="integer" min="-2.14748E9" max="2.14748E9" units="cm"/>
+        </inkml:traceFormat>
+        <inkml:channelProperties>
+          <inkml:channelProperty channel="X" name="resolution" value="1000" units="1/cm"/>
+          <inkml:channelProperty channel="Y" name="resolution" value="1000" units="1/cm"/>
+        </inkml:channelProperties>
+      </inkml:inkSource>
+      <inkml:timestamp xml:id="ts0" timeString="2021-03-17T06:08:31.711"/>
+    </inkml:context>
+    <inkml:brush xml:id="br0">
+      <inkml:brushProperty name="width" value="0.05" units="cm"/>
+      <inkml:brushProperty name="height" value="0.05" units="cm"/>
+      <inkml:brushProperty name="color" value="#5B2D90"/>
+      <inkml:brushProperty name="ignorePressure" value="1"/>
+    </inkml:brush>
+  </inkml:definitions>
+  <inkml:trace contextRef="#ctx0" brushRef="#br0">1 1,'16'1,"1"1,0 0,0 2,27 8,-23-5,0-2,26 4,-12-4,1 2,-1 1,58 22,-24-6,39 15,-89-32,1 0,0-2,30 6,-18-5,14 4,0-2,1-2,48 0,12-7,155 2,-140 10,44 0,-122-12,26-1,-62 3,-1-1,0 1,1 1,-1-1,0 1,0 0,7 4,3 2,0-2,1 0,0 0,26 3,76 5,0 0,103 21,-187-28,44 15,-15-5,94 36,-84-26,109 30,-96-30,-32-11,-2 2,85 42,-97-40,2-2,56 16,-48-17,57 26,-83-31,-10-5,0 1,0 1,15 11,-12-7,1-2,38 18,-33-18,33 21,-31-14,81 48,-97-60,0 1,0 0,-1 1,0-1,17 18,-16-14,1-1,21 13,17 17,-14-6,41 30,-69-57,-1 1,0-1,0 1,0 0,7 13,19 23,-11-23,-16-16,0 0,-1 0,1 1,-1 0,0 1,0-1,-1 1,0-1,4 12,0-2,-1 1,2-1,0-1,20 26,-19-30,-1 1,-1 0,0 1,-1-1,-1 2,0-1,0 1,4 18,12 47,-14-53,6 29,-9-17,-3 0,-3 71,-1-33,3-49,0 1,10 49,-7-58</inkml:trace>
 </inkml:ink>
 </file>
 
